--- a/Circle Language Spec Plan/4. Archive/Command as a Concept Spec Plan Version History.docx
+++ b/Circle Language Spec Plan/4. Archive/Command as a Concept Spec Plan Version History.docx
@@ -7,8 +7,6 @@
       <w:pPr>
         <w:pStyle w:val="Heading2"/>
       </w:pPr>
-      <w:bookmarkStart w:id="0" w:name="_GoBack"/>
-      <w:bookmarkEnd w:id="0"/>
       <w:r>
         <w:t xml:space="preserve">Circle Language Spec Plan, </w:t>
       </w:r>
@@ -31,7 +29,10 @@
         <w:t>ersions</w:t>
       </w:r>
     </w:p>
-    <w:p/>
+    <w:p>
+      <w:bookmarkStart w:id="0" w:name="_GoBack"/>
+      <w:bookmarkEnd w:id="0"/>
+    </w:p>
     <w:tbl>
       <w:tblPr>
         <w:tblW w:w="9204" w:type="dxa"/>
@@ -44,7 +45,7 @@
           <w:insideH w:val="single" w:sz="4" w:space="0" w:color="auto"/>
           <w:insideV w:val="single" w:sz="4" w:space="0" w:color="auto"/>
         </w:tblBorders>
-        <w:tblLook w:val="00BF" w:firstRow="1" w:lastRow="0" w:firstColumn="1" w:lastColumn="0" w:noHBand="0" w:noVBand="0"/>
+        <w:tblLook w:val="00A0" w:firstRow="1" w:lastRow="0" w:firstColumn="1" w:lastColumn="0" w:noHBand="0" w:noVBand="0"/>
       </w:tblPr>
       <w:tblGrid>
         <w:gridCol w:w="2043"/>
@@ -629,9 +630,10 @@
   <w:style w:type="paragraph" w:default="1" w:styleId="Normal">
     <w:name w:val="Normal"/>
     <w:qFormat/>
-    <w:rsid w:val="000F652F"/>
+    <w:rsid w:val="00C85A5B"/>
     <w:rPr>
-      <w:rFonts w:ascii="Tahoma" w:hAnsi="Tahoma"/>
+      <w:rFonts w:ascii="Calibri" w:hAnsi="Calibri"/>
+      <w:sz w:val="22"/>
       <w:szCs w:val="24"/>
       <w:lang w:val="en-US" w:eastAsia="en-US"/>
     </w:rPr>
@@ -679,11 +681,15 @@
   </w:style>
   <w:style w:type="character" w:default="1" w:styleId="DefaultParagraphFont">
     <w:name w:val="Default Paragraph Font"/>
+    <w:uiPriority w:val="1"/>
     <w:semiHidden/>
+    <w:unhideWhenUsed/>
   </w:style>
   <w:style w:type="table" w:default="1" w:styleId="TableNormal">
     <w:name w:val="Normal Table"/>
+    <w:uiPriority w:val="99"/>
     <w:semiHidden/>
+    <w:unhideWhenUsed/>
     <w:tblPr>
       <w:tblInd w:w="0" w:type="dxa"/>
       <w:tblCellMar>
@@ -696,7 +702,9 @@
   </w:style>
   <w:style w:type="numbering" w:default="1" w:styleId="NoList">
     <w:name w:val="No List"/>
+    <w:uiPriority w:val="99"/>
     <w:semiHidden/>
+    <w:unhideWhenUsed/>
   </w:style>
   <w:style w:type="character" w:customStyle="1" w:styleId="Style6pt">
     <w:name w:val="Style 6 pt"/>
